--- a/note_templates/cumulo6.docx
+++ b/note_templates/cumulo6.docx
@@ -34,14 +34,6 @@
           <w:lang w:eastAsia="zh-CN" w:bidi="hi-IN"/>
         </w:rPr>
       </w:pPr>
-      <w:r>
-        <w:rPr>
-          <w:rFonts w:eastAsia="SimSun" w:cstheme="minorHAnsi"/>
-          <w:kern w:val="2"/>
-          <w:lang w:eastAsia="zh-CN" w:bidi="hi-IN"/>
-        </w:rPr>
-        <w:t>{fechanota}</w:t>
-      </w:r>
     </w:p>
     <w:p>
       <w:pPr>
@@ -172,6 +164,7 @@
           <w:lang w:eastAsia="zh-CN" w:bidi="hi-IN"/>
         </w:rPr>
       </w:pPr>
+      <w:proofErr w:type="spellStart"/>
       <w:r>
         <w:rPr>
           <w:rFonts w:eastAsia="SimSun" w:cstheme="minorHAnsi"/>
@@ -180,6 +173,7 @@
         </w:rPr>
         <w:t>Atn</w:t>
       </w:r>
+      <w:proofErr w:type="spellEnd"/>
       <w:r>
         <w:rPr>
           <w:rFonts w:cstheme="minorHAnsi"/>
@@ -232,7 +226,25 @@
           <w:kern w:val="2"/>
           <w:lang w:eastAsia="zh-CN" w:bidi="hi-IN"/>
         </w:rPr>
-        <w:t>Nota.  N°: /2023</w:t>
+        <w:t xml:space="preserve">Nota.  </w:t>
+      </w:r>
+      <w:proofErr w:type="spellStart"/>
+      <w:r>
+        <w:rPr>
+          <w:rFonts w:eastAsia="SimSun" w:cstheme="minorHAnsi"/>
+          <w:kern w:val="2"/>
+          <w:lang w:eastAsia="zh-CN" w:bidi="hi-IN"/>
+        </w:rPr>
+        <w:t>N°</w:t>
+      </w:r>
+      <w:proofErr w:type="spellEnd"/>
+      <w:r>
+        <w:rPr>
+          <w:rFonts w:eastAsia="SimSun" w:cstheme="minorHAnsi"/>
+          <w:kern w:val="2"/>
+          <w:lang w:eastAsia="zh-CN" w:bidi="hi-IN"/>
+        </w:rPr>
+        <w:t>: /2023</w:t>
       </w:r>
     </w:p>
     <w:p>
@@ -481,6 +493,7 @@
                 <w:lang w:eastAsia="zh-CN" w:bidi="hi-IN"/>
               </w:rPr>
             </w:pPr>
+            <w:proofErr w:type="spellStart"/>
             <w:r>
               <w:rPr>
                 <w:rFonts w:asciiTheme="minorHAnsi" w:eastAsia="SimSun" w:hAnsiTheme="minorHAnsi" w:cstheme="minorHAnsi"/>
@@ -489,7 +502,18 @@
                 <w:szCs w:val="18"/>
                 <w:lang w:eastAsia="zh-CN" w:bidi="hi-IN"/>
               </w:rPr>
-              <w:t>N° de documento:</w:t>
+              <w:t>N°</w:t>
+            </w:r>
+            <w:proofErr w:type="spellEnd"/>
+            <w:r>
+              <w:rPr>
+                <w:rFonts w:asciiTheme="minorHAnsi" w:eastAsia="SimSun" w:hAnsiTheme="minorHAnsi" w:cstheme="minorHAnsi"/>
+                <w:kern w:val="2"/>
+                <w:sz w:val="18"/>
+                <w:szCs w:val="18"/>
+                <w:lang w:eastAsia="zh-CN" w:bidi="hi-IN"/>
+              </w:rPr>
+              <w:t xml:space="preserve"> de documento:</w:t>
             </w:r>
           </w:p>
         </w:tc>
@@ -710,6 +734,7 @@
                 <w:lang w:eastAsia="es-ES"/>
               </w:rPr>
             </w:pPr>
+            <w:proofErr w:type="spellStart"/>
             <w:r>
               <w:rPr>
                 <w:rFonts w:eastAsia="Times New Roman" w:cstheme="minorHAnsi"/>
@@ -718,7 +743,18 @@
                 <w:szCs w:val="18"/>
                 <w:lang w:eastAsia="es-ES"/>
               </w:rPr>
-              <w:t>N° de Préstamo</w:t>
+              <w:t>N°</w:t>
+            </w:r>
+            <w:proofErr w:type="spellEnd"/>
+            <w:r>
+              <w:rPr>
+                <w:rFonts w:eastAsia="Times New Roman" w:cstheme="minorHAnsi"/>
+                <w:kern w:val="2"/>
+                <w:sz w:val="18"/>
+                <w:szCs w:val="18"/>
+                <w:lang w:eastAsia="es-ES"/>
+              </w:rPr>
+              <w:t xml:space="preserve"> de Préstamo</w:t>
             </w:r>
           </w:p>
         </w:tc>
